--- a/README.docx
+++ b/README.docx
@@ -163,6 +163,19 @@
     </w:p>
     <w:p>
       <w:r>
+        <w:t xml:space="preserve">The text box allows the user to input a long integer to be set as the random number seed. The 'seed' button takes the inputted long and runs </w:t>
+      </w:r>
+      <w:proofErr w:type="spellStart"/>
+      <w:r>
+        <w:t>setSeed</w:t>
+      </w:r>
+      <w:proofErr w:type="spellEnd"/>
+      <w:r>
+        <w:t xml:space="preserve"> with that number.</w:t>
+      </w:r>
+    </w:p>
+    <w:p>
+      <w:r>
         <w:t xml:space="preserve">The 'clear' button will run </w:t>
       </w:r>
       <w:proofErr w:type="spellStart"/>
@@ -176,6 +189,7 @@
     </w:p>
     <w:p>
       <w:r>
+        <w:lastRenderedPageBreak/>
         <w:t>The scaling of our project based on the world height and width works rather well on different screen sizes.</w:t>
       </w:r>
     </w:p>
